--- a/generated_doc.docx
+++ b/generated_doc.docx
@@ -5,7 +5,7 @@
     <w:tbl>
       <w:tblPr>
         <w:tblStyle w:val="TableGrid"/>
-        <w:tblW w:w="0" w:type="auto"/>
+        <w:tblW w:w="9175" w:type="dxa"/>
         <w:tblLayout w:type="fixed"/>
         <w:tblLook w:val="04A0" w:firstRow="1" w:lastRow="0" w:firstColumn="1" w:lastColumn="0" w:noHBand="0" w:noVBand="1"/>
       </w:tblPr>
@@ -14,9 +14,12 @@
         <w:gridCol w:w="1800"/>
         <w:gridCol w:w="1890"/>
         <w:gridCol w:w="1440"/>
-        <w:gridCol w:w="1885"/>
+        <w:gridCol w:w="2430"/>
       </w:tblGrid>
       <w:tr>
+        <w:trPr>
+          <w:tblHeader/>
+        </w:trPr>
         <w:tc>
           <w:tcPr>
             <w:tcW w:w="1615" w:type="dxa"/>
@@ -59,7 +62,7 @@
         </w:tc>
         <w:tc>
           <w:tcPr>
-            <w:tcW w:w="1885" w:type="dxa"/>
+            <w:tcW w:w="2430" w:type="dxa"/>
           </w:tcPr>
           <w:p>
             <w:r>
@@ -115,7 +118,7 @@
         <w:tc>
           <w:tcPr>
             <w:shd w:val="clear" w:color="auto" w:fill="#ff0000"/>
-            <w:tcW w:w="1885" w:type="dxa"/>
+            <w:tcW w:w="2430" w:type="dxa"/>
           </w:tcPr>
           <w:p>
             <w:proofErr w:type="gramStart"/>
@@ -176,8 +179,70 @@
         </w:tc>
         <w:tc>
           <w:tcPr>
+            <w:shd w:val="clear" w:color="auto" w:fill="#ff0000"/>
+            <w:tcW w:w="2430" w:type="dxa"/>
+          </w:tcPr>
+          <w:p>
+            <w:proofErr w:type="gramStart"/>
+            <w:r>
+              <w:t xml:space="preserve">(206) 598-1259</w:t>
+            </w:r>
+          </w:p>
+          <w:p>
+            <w:r>
+              <w:t xml:space="preserve"/>
+            </w:r>
+          </w:p>
+        </w:tc>
+      </w:tr>
+      <w:tr>
+        <w:tc>
+          <w:tcPr>
+            <w:tcW w:w="1615" w:type="dxa"/>
+          </w:tcPr>
+          <w:p>
+            <w:proofErr w:type="gramStart"/>
+            <w:r>
+              <w:t xml:space="preserve">Xue Li</w:t>
+            </w:r>
+          </w:p>
+        </w:tc>
+        <w:tc>
+          <w:tcPr>
+            <w:tcW w:w="1800" w:type="dxa"/>
+            <w:shd w:val="clear" w:color="auto" w:fill="7F7F7F" w:themeFill="text1" w:themeFillTint="80"/>
+          </w:tcPr>
+          <w:p>
+            <w:r>
+              <w:t xml:space="preserve">Financial director</w:t>
+            </w:r>
+          </w:p>
+        </w:tc>
+        <w:tc>
+          <w:tcPr>
+            <w:tcW w:w="1890" w:type="dxa"/>
+          </w:tcPr>
+          <w:p>
+            <w:r>
+              <w:t xml:space="preserve">Financial Department</w:t>
+            </w:r>
+          </w:p>
+        </w:tc>
+        <w:tc>
+          <w:tcPr>
+            <w:tcW w:w="1440" w:type="dxa"/>
+          </w:tcPr>
+          <w:p>
+            <w:proofErr w:type="gramStart"/>
+            <w:r>
+              <w:t xml:space="preserve">Room 19</w:t>
+            </w:r>
+          </w:p>
+        </w:tc>
+        <w:tc>
+          <w:tcPr>
             <w:shd w:val="clear" w:color="auto" w:fill=""/>
-            <w:tcW w:w="1885" w:type="dxa"/>
+            <w:tcW w:w="2430" w:type="dxa"/>
           </w:tcPr>
           <w:p>
             <w:proofErr w:type="gramStart"/>
@@ -239,7 +304,7 @@
         <w:tc>
           <w:tcPr>
             <w:shd w:val="clear" w:color="auto" w:fill=""/>
-            <w:tcW w:w="1885" w:type="dxa"/>
+            <w:tcW w:w="2430" w:type="dxa"/>
           </w:tcPr>
           <w:p>
             <w:proofErr w:type="gramStart"/>
@@ -301,7 +366,7 @@
         <w:tc>
           <w:tcPr>
             <w:shd w:val="clear" w:color="auto" w:fill=""/>
-            <w:tcW w:w="1885" w:type="dxa"/>
+            <w:tcW w:w="2430" w:type="dxa"/>
           </w:tcPr>
           <w:p>
             <w:proofErr w:type="gramStart"/>
@@ -363,7 +428,7 @@
         <w:tc>
           <w:tcPr>
             <w:shd w:val="clear" w:color="auto" w:fill=""/>
-            <w:tcW w:w="1885" w:type="dxa"/>
+            <w:tcW w:w="2430" w:type="dxa"/>
           </w:tcPr>
           <w:p>
             <w:proofErr w:type="gramStart"/>
@@ -425,7 +490,7 @@
         <w:tc>
           <w:tcPr>
             <w:shd w:val="clear" w:color="auto" w:fill=""/>
-            <w:tcW w:w="1885" w:type="dxa"/>
+            <w:tcW w:w="2430" w:type="dxa"/>
           </w:tcPr>
           <w:p>
             <w:proofErr w:type="gramStart"/>
@@ -487,7 +552,7 @@
         <w:tc>
           <w:tcPr>
             <w:shd w:val="clear" w:color="auto" w:fill=""/>
-            <w:tcW w:w="1885" w:type="dxa"/>
+            <w:tcW w:w="2430" w:type="dxa"/>
           </w:tcPr>
           <w:p>
             <w:proofErr w:type="gramStart"/>
@@ -549,7 +614,7 @@
         <w:tc>
           <w:tcPr>
             <w:shd w:val="clear" w:color="auto" w:fill=""/>
-            <w:tcW w:w="1885" w:type="dxa"/>
+            <w:tcW w:w="2430" w:type="dxa"/>
           </w:tcPr>
           <w:p>
             <w:proofErr w:type="gramStart"/>
@@ -611,7 +676,7 @@
         <w:tc>
           <w:tcPr>
             <w:shd w:val="clear" w:color="auto" w:fill=""/>
-            <w:tcW w:w="1885" w:type="dxa"/>
+            <w:tcW w:w="2430" w:type="dxa"/>
           </w:tcPr>
           <w:p>
             <w:proofErr w:type="gramStart"/>
@@ -673,7 +738,7 @@
         <w:tc>
           <w:tcPr>
             <w:shd w:val="clear" w:color="auto" w:fill=""/>
-            <w:tcW w:w="1885" w:type="dxa"/>
+            <w:tcW w:w="2430" w:type="dxa"/>
           </w:tcPr>
           <w:p>
             <w:proofErr w:type="gramStart"/>
@@ -735,7 +800,7 @@
         <w:tc>
           <w:tcPr>
             <w:shd w:val="clear" w:color="auto" w:fill=""/>
-            <w:tcW w:w="1885" w:type="dxa"/>
+            <w:tcW w:w="2430" w:type="dxa"/>
           </w:tcPr>
           <w:p>
             <w:proofErr w:type="gramStart"/>
@@ -797,7 +862,7 @@
         <w:tc>
           <w:tcPr>
             <w:shd w:val="clear" w:color="auto" w:fill=""/>
-            <w:tcW w:w="1885" w:type="dxa"/>
+            <w:tcW w:w="2430" w:type="dxa"/>
           </w:tcPr>
           <w:p>
             <w:proofErr w:type="gramStart"/>
@@ -859,7 +924,7 @@
         <w:tc>
           <w:tcPr>
             <w:shd w:val="clear" w:color="auto" w:fill=""/>
-            <w:tcW w:w="1885" w:type="dxa"/>
+            <w:tcW w:w="2430" w:type="dxa"/>
           </w:tcPr>
           <w:p>
             <w:proofErr w:type="gramStart"/>
@@ -921,7 +986,7 @@
         <w:tc>
           <w:tcPr>
             <w:shd w:val="clear" w:color="auto" w:fill=""/>
-            <w:tcW w:w="1885" w:type="dxa"/>
+            <w:tcW w:w="2430" w:type="dxa"/>
           </w:tcPr>
           <w:p>
             <w:proofErr w:type="gramStart"/>
@@ -983,7 +1048,7 @@
         <w:tc>
           <w:tcPr>
             <w:shd w:val="clear" w:color="auto" w:fill=""/>
-            <w:tcW w:w="1885" w:type="dxa"/>
+            <w:tcW w:w="2430" w:type="dxa"/>
           </w:tcPr>
           <w:p>
             <w:proofErr w:type="gramStart"/>
@@ -1045,7 +1110,7 @@
         <w:tc>
           <w:tcPr>
             <w:shd w:val="clear" w:color="auto" w:fill=""/>
-            <w:tcW w:w="1885" w:type="dxa"/>
+            <w:tcW w:w="2430" w:type="dxa"/>
           </w:tcPr>
           <w:p>
             <w:proofErr w:type="gramStart"/>
@@ -1107,7 +1172,7 @@
         <w:tc>
           <w:tcPr>
             <w:shd w:val="clear" w:color="auto" w:fill=""/>
-            <w:tcW w:w="1885" w:type="dxa"/>
+            <w:tcW w:w="2430" w:type="dxa"/>
           </w:tcPr>
           <w:p>
             <w:proofErr w:type="gramStart"/>
@@ -1169,7 +1234,7 @@
         <w:tc>
           <w:tcPr>
             <w:shd w:val="clear" w:color="auto" w:fill=""/>
-            <w:tcW w:w="1885" w:type="dxa"/>
+            <w:tcW w:w="2430" w:type="dxa"/>
           </w:tcPr>
           <w:p>
             <w:proofErr w:type="gramStart"/>
@@ -1231,7 +1296,7 @@
         <w:tc>
           <w:tcPr>
             <w:shd w:val="clear" w:color="auto" w:fill=""/>
-            <w:tcW w:w="1885" w:type="dxa"/>
+            <w:tcW w:w="2430" w:type="dxa"/>
           </w:tcPr>
           <w:p>
             <w:proofErr w:type="gramStart"/>
@@ -1293,7 +1358,7 @@
         <w:tc>
           <w:tcPr>
             <w:shd w:val="clear" w:color="auto" w:fill=""/>
-            <w:tcW w:w="1885" w:type="dxa"/>
+            <w:tcW w:w="2430" w:type="dxa"/>
           </w:tcPr>
           <w:p>
             <w:proofErr w:type="gramStart"/>
@@ -1355,7 +1420,7 @@
         <w:tc>
           <w:tcPr>
             <w:shd w:val="clear" w:color="auto" w:fill=""/>
-            <w:tcW w:w="1885" w:type="dxa"/>
+            <w:tcW w:w="2430" w:type="dxa"/>
           </w:tcPr>
           <w:p>
             <w:proofErr w:type="gramStart"/>
@@ -1417,7 +1482,7 @@
         <w:tc>
           <w:tcPr>
             <w:shd w:val="clear" w:color="auto" w:fill=""/>
-            <w:tcW w:w="1885" w:type="dxa"/>
+            <w:tcW w:w="2430" w:type="dxa"/>
           </w:tcPr>
           <w:p>
             <w:proofErr w:type="gramStart"/>
@@ -1440,18 +1505,80 @@
           <w:p>
             <w:proofErr w:type="gramStart"/>
             <w:r>
-              <w:t xml:space="preserve">Xue Li</w:t>
-            </w:r>
-          </w:p>
-        </w:tc>
-        <w:tc>
-          <w:tcPr>
-            <w:tcW w:w="1800" w:type="dxa"/>
-            <w:shd w:val="clear" w:color="auto" w:fill="7F7F7F" w:themeFill="text1" w:themeFillTint="80"/>
-          </w:tcPr>
-          <w:p>
-            <w:r>
-              <w:t xml:space="preserve">Financial director</w:t>
+              <w:t xml:space="preserve">Jessica Adams</w:t>
+            </w:r>
+          </w:p>
+        </w:tc>
+        <w:tc>
+          <w:tcPr>
+            <w:tcW w:w="1800" w:type="dxa"/>
+            <w:shd w:val="clear" w:color="auto" w:fill="7F7F7F" w:themeFill="text1" w:themeFillTint="80"/>
+          </w:tcPr>
+          <w:p>
+            <w:r>
+              <w:t xml:space="preserve">Marketing manager</w:t>
+            </w:r>
+          </w:p>
+        </w:tc>
+        <w:tc>
+          <w:tcPr>
+            <w:tcW w:w="1890" w:type="dxa"/>
+          </w:tcPr>
+          <w:p>
+            <w:r>
+              <w:t xml:space="preserve">Marketing Department</w:t>
+            </w:r>
+          </w:p>
+        </w:tc>
+        <w:tc>
+          <w:tcPr>
+            <w:tcW w:w="1440" w:type="dxa"/>
+          </w:tcPr>
+          <w:p>
+            <w:proofErr w:type="gramStart"/>
+            <w:r>
+              <w:t xml:space="preserve">Room 23</w:t>
+            </w:r>
+          </w:p>
+        </w:tc>
+        <w:tc>
+          <w:tcPr>
+            <w:shd w:val="clear" w:color="auto" w:fill=""/>
+            <w:tcW w:w="2430" w:type="dxa"/>
+          </w:tcPr>
+          <w:p>
+            <w:proofErr w:type="gramStart"/>
+            <w:r>
+              <w:t xml:space="preserve">(206) 789-1598</w:t>
+            </w:r>
+          </w:p>
+          <w:p>
+            <w:r>
+              <w:t xml:space="preserve"/>
+            </w:r>
+          </w:p>
+        </w:tc>
+      </w:tr>
+      <w:tr>
+        <w:tc>
+          <w:tcPr>
+            <w:tcW w:w="1615" w:type="dxa"/>
+          </w:tcPr>
+          <w:p>
+            <w:proofErr w:type="gramStart"/>
+            <w:r>
+              <w:t xml:space="preserve">Katsuko Kawakami</w:t>
+            </w:r>
+          </w:p>
+        </w:tc>
+        <w:tc>
+          <w:tcPr>
+            <w:tcW w:w="1800" w:type="dxa"/>
+            <w:shd w:val="clear" w:color="auto" w:fill="7F7F7F" w:themeFill="text1" w:themeFillTint="80"/>
+          </w:tcPr>
+          <w:p>
+            <w:r>
+              <w:t xml:space="preserve">Analyst</w:t>
             </w:r>
           </w:p>
         </w:tc>
@@ -1472,138 +1599,14 @@
           <w:p>
             <w:proofErr w:type="gramStart"/>
             <w:r>
-              <w:t xml:space="preserve">Room 19</w:t>
+              <w:t xml:space="preserve">Room 26</w:t>
             </w:r>
           </w:p>
         </w:tc>
         <w:tc>
           <w:tcPr>
             <w:shd w:val="clear" w:color="auto" w:fill=""/>
-            <w:tcW w:w="1885" w:type="dxa"/>
-          </w:tcPr>
-          <w:p>
-            <w:proofErr w:type="gramStart"/>
-            <w:r>
-              <w:t xml:space="preserve">(206) 598-1259</w:t>
-            </w:r>
-          </w:p>
-          <w:p>
-            <w:r>
-              <w:t xml:space="preserve"/>
-            </w:r>
-          </w:p>
-        </w:tc>
-      </w:tr>
-      <w:tr>
-        <w:tc>
-          <w:tcPr>
-            <w:tcW w:w="1615" w:type="dxa"/>
-          </w:tcPr>
-          <w:p>
-            <w:proofErr w:type="gramStart"/>
-            <w:r>
-              <w:t xml:space="preserve">Jessica Adams</w:t>
-            </w:r>
-          </w:p>
-        </w:tc>
-        <w:tc>
-          <w:tcPr>
-            <w:tcW w:w="1800" w:type="dxa"/>
-            <w:shd w:val="clear" w:color="auto" w:fill="7F7F7F" w:themeFill="text1" w:themeFillTint="80"/>
-          </w:tcPr>
-          <w:p>
-            <w:r>
-              <w:t xml:space="preserve">Marketing manager</w:t>
-            </w:r>
-          </w:p>
-        </w:tc>
-        <w:tc>
-          <w:tcPr>
-            <w:tcW w:w="1890" w:type="dxa"/>
-          </w:tcPr>
-          <w:p>
-            <w:r>
-              <w:t xml:space="preserve">Marketing Department</w:t>
-            </w:r>
-          </w:p>
-        </w:tc>
-        <w:tc>
-          <w:tcPr>
-            <w:tcW w:w="1440" w:type="dxa"/>
-          </w:tcPr>
-          <w:p>
-            <w:proofErr w:type="gramStart"/>
-            <w:r>
-              <w:t xml:space="preserve">Room 23</w:t>
-            </w:r>
-          </w:p>
-        </w:tc>
-        <w:tc>
-          <w:tcPr>
-            <w:shd w:val="clear" w:color="auto" w:fill=""/>
-            <w:tcW w:w="1885" w:type="dxa"/>
-          </w:tcPr>
-          <w:p>
-            <w:proofErr w:type="gramStart"/>
-            <w:r>
-              <w:t xml:space="preserve">(206) 789-1598</w:t>
-            </w:r>
-          </w:p>
-          <w:p>
-            <w:r>
-              <w:t xml:space="preserve"/>
-            </w:r>
-          </w:p>
-        </w:tc>
-      </w:tr>
-      <w:tr>
-        <w:tc>
-          <w:tcPr>
-            <w:tcW w:w="1615" w:type="dxa"/>
-          </w:tcPr>
-          <w:p>
-            <w:proofErr w:type="gramStart"/>
-            <w:r>
-              <w:t xml:space="preserve">Katsuko Kawakami</w:t>
-            </w:r>
-          </w:p>
-        </w:tc>
-        <w:tc>
-          <w:tcPr>
-            <w:tcW w:w="1800" w:type="dxa"/>
-            <w:shd w:val="clear" w:color="auto" w:fill="7F7F7F" w:themeFill="text1" w:themeFillTint="80"/>
-          </w:tcPr>
-          <w:p>
-            <w:r>
-              <w:t xml:space="preserve">Analyst</w:t>
-            </w:r>
-          </w:p>
-        </w:tc>
-        <w:tc>
-          <w:tcPr>
-            <w:tcW w:w="1890" w:type="dxa"/>
-          </w:tcPr>
-          <w:p>
-            <w:r>
-              <w:t xml:space="preserve">Financial Department</w:t>
-            </w:r>
-          </w:p>
-        </w:tc>
-        <w:tc>
-          <w:tcPr>
-            <w:tcW w:w="1440" w:type="dxa"/>
-          </w:tcPr>
-          <w:p>
-            <w:proofErr w:type="gramStart"/>
-            <w:r>
-              <w:t xml:space="preserve">Room 26</w:t>
-            </w:r>
-          </w:p>
-        </w:tc>
-        <w:tc>
-          <w:tcPr>
-            <w:shd w:val="clear" w:color="auto" w:fill=""/>
-            <w:tcW w:w="1885" w:type="dxa"/>
+            <w:tcW w:w="2430" w:type="dxa"/>
           </w:tcPr>
           <w:p>
             <w:proofErr w:type="gramStart"/>

--- a/generated_doc.docx
+++ b/generated_doc.docx
@@ -226,6 +226,20 @@
                 <w:sz w:val="28"/>
               </w:rPr>
               <w:t xml:space="preserve">SSL Medium Strength Cipher Suites Supported (SWEET32)</w:t>
+              <w:br/>
+              <w:t xml:space="preserve">- The remote host supports the use of SSL ciphers that offer medium</w:t>
+              <w:br/>
+              <w:t xml:space="preserve">strength encryption. Nessus regards medium strength as any encryption</w:t>
+              <w:br/>
+              <w:t xml:space="preserve">that uses key lengths at least 64 bits and less than 112 bits, or </w:t>
+              <w:br/>
+              <w:t xml:space="preserve">else that uses the 3DES encryption suite.</w:t>
+              <w:br/>
+              <w:t xml:space="preserve"/>
+              <w:br/>
+              <w:t xml:space="preserve">Note that it is considerably easier to circumvent medium strength</w:t>
+              <w:br/>
+              <w:t xml:space="preserve">encryption if the attacker is on the same physical network.</w:t>
             </w:r>
           </w:p>
         </w:tc>
@@ -345,6 +359,30 @@
                 <w:sz w:val="28"/>
               </w:rPr>
               <w:t xml:space="preserve">TLS Version 1.0 Protocol Detection</w:t>
+              <w:br/>
+              <w:t xml:space="preserve">- The remote service accepts connections encrypted using TLS 1.0. TLS 1.0 has a</w:t>
+              <w:br/>
+              <w:t xml:space="preserve">number of cryptographic design flaws. Modern implementations of TLS 1.0</w:t>
+              <w:br/>
+              <w:t xml:space="preserve">mitigate these problems, but newer versions of TLS like 1.2 and 1.3 are</w:t>
+              <w:br/>
+              <w:t xml:space="preserve">designed against these flaws and should be used whenever possible.</w:t>
+              <w:br/>
+              <w:t xml:space="preserve"/>
+              <w:br/>
+              <w:t xml:space="preserve">As of March 31, 2020, Endpoints that aren’t enabled for TLS 1.2</w:t>
+              <w:br/>
+              <w:t xml:space="preserve">and higher will no longer function properly with major web browsers and major vendors.</w:t>
+              <w:br/>
+              <w:t xml:space="preserve"/>
+              <w:br/>
+              <w:t xml:space="preserve">PCI DSS v3.2 requires that TLS 1.0 be disabled entirely by June 30,</w:t>
+              <w:br/>
+              <w:t xml:space="preserve">2018, except for POS POI terminals (and the SSL/TLS termination</w:t>
+              <w:br/>
+              <w:t xml:space="preserve">points to which they connect) that can be verified as not being</w:t>
+              <w:br/>
+              <w:t xml:space="preserve">susceptible to any known exploits.</w:t>
             </w:r>
           </w:p>
         </w:tc>
@@ -460,6 +498,12 @@
                 <w:sz w:val="28"/>
               </w:rPr>
               <w:t xml:space="preserve">SMB Signing not required</w:t>
+              <w:br/>
+              <w:t xml:space="preserve">- Signing is not required on the remote SMB server. An unauthenticated,</w:t>
+              <w:br/>
+              <w:t xml:space="preserve">remote attacker can exploit this to conduct man-in-the-middle attacks</w:t>
+              <w:br/>
+              <w:t xml:space="preserve">against the SMB server.</w:t>
             </w:r>
           </w:p>
         </w:tc>
@@ -581,6 +625,12 @@
                 <w:sz w:val="28"/>
               </w:rPr>
               <w:t xml:space="preserve">PRTG Network Monitor  20.1.57.1745 Information Disclosure (direct check)</w:t>
+              <w:br/>
+              <w:t xml:space="preserve">- An information disclosure vulnerability exists in PRTG Network Monitor. An unauthenticated, remote attacker can exploit</w:t>
+              <w:br/>
+              <w:t xml:space="preserve">this, via a crafted HTTP request, to disclose information about probes running or the server itself (CPU usage, memory,</w:t>
+              <w:br/>
+              <w:t xml:space="preserve">Windows version, and internal statistics).</w:t>
             </w:r>
           </w:p>
         </w:tc>

--- a/generated_doc.docx
+++ b/generated_doc.docx
@@ -227,6 +227,8 @@
               </w:rPr>
               <w:t xml:space="preserve">SSL Medium Strength Cipher Suites Supported (SWEET32)</w:t>
               <w:br/>
+              <w:t xml:space="preserve"/>
+              <w:br/>
               <w:t xml:space="preserve">- The remote host supports the use of SSL ciphers that offer medium</w:t>
               <w:br/>
               <w:t xml:space="preserve">strength encryption. Nessus regards medium strength as any encryption</w:t>
@@ -360,6 +362,8 @@
               </w:rPr>
               <w:t xml:space="preserve">TLS Version 1.0 Protocol Detection</w:t>
               <w:br/>
+              <w:t xml:space="preserve"/>
+              <w:br/>
               <w:t xml:space="preserve">- The remote service accepts connections encrypted using TLS 1.0. TLS 1.0 has a</w:t>
               <w:br/>
               <w:t xml:space="preserve">number of cryptographic design flaws. Modern implementations of TLS 1.0</w:t>
@@ -499,6 +503,8 @@
               </w:rPr>
               <w:t xml:space="preserve">SMB Signing not required</w:t>
               <w:br/>
+              <w:t xml:space="preserve"/>
+              <w:br/>
               <w:t xml:space="preserve">- Signing is not required on the remote SMB server. An unauthenticated,</w:t>
               <w:br/>
               <w:t xml:space="preserve">remote attacker can exploit this to conduct man-in-the-middle attacks</w:t>
@@ -625,6 +631,8 @@
                 <w:sz w:val="28"/>
               </w:rPr>
               <w:t xml:space="preserve">PRTG Network Monitor  20.1.57.1745 Information Disclosure (direct check)</w:t>
+              <w:br/>
+              <w:t xml:space="preserve"/>
               <w:br/>
               <w:t xml:space="preserve">- An information disclosure vulnerability exists in PRTG Network Monitor. An unauthenticated, remote attacker can exploit</w:t>
               <w:br/>

--- a/generated_doc.docx
+++ b/generated_doc.docx
@@ -5,88 +5,702 @@
     <w:tbl>
       <w:tblPr>
         <w:tblStyle w:val="TableGrid"/>
-        <w:tblW w:w="9175" w:type="dxa"/>
-        <w:tblLayout w:type="fixed"/>
+        <w:tblW w:w="10705" w:type="dxa"/>
+        <w:jc w:val="center"/>
         <w:tblLook w:val="04A0" w:firstRow="1" w:lastRow="0" w:firstColumn="1" w:lastColumn="0" w:noHBand="0" w:noVBand="1"/>
       </w:tblPr>
       <w:tblGrid>
-        <w:gridCol w:w="1615"/>
-        <w:gridCol w:w="1800"/>
-        <w:gridCol w:w="1890"/>
-        <w:gridCol w:w="1440"/>
-        <w:gridCol w:w="2430"/>
+        <w:gridCol w:w="1019"/>
+        <w:gridCol w:w="1511"/>
+        <w:gridCol w:w="2794"/>
+        <w:gridCol w:w="1471"/>
+        <w:gridCol w:w="3910"/>
       </w:tblGrid>
       <w:tr>
         <w:trPr>
           <w:tblHeader/>
+          <w:jc w:val="center"/>
         </w:trPr>
         <w:tc>
           <w:tcPr>
-            <w:tcW w:w="1615" w:type="dxa"/>
-          </w:tcPr>
-          <w:p>
-            <w:r>
-              <w:t>1</w:t>
-            </w:r>
-          </w:p>
-        </w:tc>
-        <w:tc>
-          <w:tcPr>
-            <w:tcW w:w="1800" w:type="dxa"/>
-          </w:tcPr>
-          <w:p>
-            <w:r>
-              <w:t>2</w:t>
-            </w:r>
-          </w:p>
-        </w:tc>
-        <w:tc>
-          <w:tcPr>
-            <w:tcW w:w="1890" w:type="dxa"/>
-          </w:tcPr>
-          <w:p>
-            <w:r>
-              <w:t>3</w:t>
-            </w:r>
-          </w:p>
-        </w:tc>
-        <w:tc>
-          <w:tcPr>
-            <w:tcW w:w="1440" w:type="dxa"/>
-          </w:tcPr>
-          <w:p>
-            <w:r>
-              <w:t>4</w:t>
-            </w:r>
-          </w:p>
-        </w:tc>
-        <w:tc>
-          <w:tcPr>
-            <w:tcW w:w="2430" w:type="dxa"/>
-          </w:tcPr>
-          <w:p>
-            <w:r>
-              <w:t xml:space="preserve">5</w:t>
+            <w:tcW w:w="1019" w:type="dxa"/>
+            <w:shd w:val="clear" w:color="auto" w:fill="92D050"/>
+            <w:vAlign w:val="center"/>
+          </w:tcPr>
+          <w:p>
+            <w:pPr>
+              <w:jc w:val="center"/>
+              <w:rPr>
+                <w:rFonts w:ascii="TH Sarabun New" w:hAnsi="TH Sarabun New" w:cs="TH Sarabun New"/>
+                <w:b/>
+                <w:bCs/>
+                <w:sz w:val="28"/>
+              </w:rPr>
+            </w:pPr>
+            <w:r>
+              <w:rPr>
+                <w:rFonts w:ascii="TH Sarabun New" w:hAnsi="TH Sarabun New" w:cs="TH Sarabun New"/>
+                <w:b/>
+                <w:bCs/>
+                <w:sz w:val="28"/>
+                <w:cs/>
+              </w:rPr>
+              <w:t>ลำดับที่</w:t>
+            </w:r>
+          </w:p>
+        </w:tc>
+        <w:tc>
+          <w:tcPr>
+            <w:tcW w:w="1496" w:type="dxa"/>
+            <w:shd w:val="clear" w:color="auto" w:fill="92D050"/>
+            <w:vAlign w:val="center"/>
+          </w:tcPr>
+          <w:p>
+            <w:pPr>
+              <w:jc w:val="center"/>
+              <w:rPr>
+                <w:rFonts w:ascii="TH Sarabun New" w:hAnsi="TH Sarabun New" w:cs="TH Sarabun New"/>
+                <w:b/>
+                <w:bCs/>
+                <w:sz w:val="28"/>
+              </w:rPr>
+            </w:pPr>
+            <w:r>
+              <w:rPr>
+                <w:rFonts w:ascii="TH Sarabun New" w:hAnsi="TH Sarabun New" w:cs="TH Sarabun New"/>
+                <w:b/>
+                <w:bCs/>
+                <w:sz w:val="28"/>
+                <w:cs/>
+              </w:rPr>
+              <w:t>หมายเลขไอพี</w:t>
+            </w:r>
+          </w:p>
+        </w:tc>
+        <w:tc>
+          <w:tcPr>
+            <w:tcW w:w="2800" w:type="dxa"/>
+            <w:shd w:val="clear" w:color="auto" w:fill="92D050"/>
+            <w:vAlign w:val="center"/>
+          </w:tcPr>
+          <w:p>
+            <w:pPr>
+              <w:jc w:val="center"/>
+              <w:rPr>
+                <w:rFonts w:ascii="TH Sarabun New" w:hAnsi="TH Sarabun New" w:cs="TH Sarabun New"/>
+                <w:b/>
+                <w:bCs/>
+                <w:sz w:val="28"/>
+              </w:rPr>
+            </w:pPr>
+            <w:r>
+              <w:rPr>
+                <w:rFonts w:ascii="TH Sarabun New" w:hAnsi="TH Sarabun New" w:cs="TH Sarabun New"/>
+                <w:b/>
+                <w:bCs/>
+                <w:sz w:val="28"/>
+                <w:cs/>
+              </w:rPr>
+              <w:t>รายละเอียดช่องโหว่</w:t>
+            </w:r>
+          </w:p>
+        </w:tc>
+        <w:tc>
+          <w:tcPr>
+            <w:tcW w:w="1471" w:type="dxa"/>
+            <w:shd w:val="clear" w:color="auto" w:fill="92D050"/>
+            <w:vAlign w:val="center"/>
+          </w:tcPr>
+          <w:p>
+            <w:pPr>
+              <w:jc w:val="center"/>
+              <w:rPr>
+                <w:rFonts w:ascii="TH Sarabun New" w:hAnsi="TH Sarabun New" w:cs="TH Sarabun New"/>
+                <w:b/>
+                <w:bCs/>
+                <w:sz w:val="28"/>
+              </w:rPr>
+            </w:pPr>
+            <w:r>
+              <w:rPr>
+                <w:rFonts w:ascii="TH Sarabun New" w:hAnsi="TH Sarabun New" w:cs="TH Sarabun New"/>
+                <w:b/>
+                <w:bCs/>
+                <w:sz w:val="28"/>
+                <w:cs/>
+              </w:rPr>
+              <w:t>ระดับความเสี่ยง</w:t>
+            </w:r>
+          </w:p>
+        </w:tc>
+        <w:tc>
+          <w:tcPr>
+            <w:tcW w:w="3919" w:type="dxa"/>
+            <w:shd w:val="clear" w:color="auto" w:fill="92D050"/>
+            <w:vAlign w:val="center"/>
+          </w:tcPr>
+          <w:p>
+            <w:pPr>
+              <w:jc w:val="center"/>
+              <w:rPr>
+                <w:rFonts w:ascii="TH Sarabun New" w:hAnsi="TH Sarabun New" w:cs="TH Sarabun New"/>
+                <w:b/>
+                <w:bCs/>
+                <w:sz w:val="28"/>
+              </w:rPr>
+            </w:pPr>
+            <w:r>
+              <w:rPr>
+                <w:rFonts w:ascii="TH Sarabun New" w:hAnsi="TH Sarabun New" w:cs="TH Sarabun New"/>
+                <w:b/>
+                <w:bCs/>
+                <w:sz w:val="28"/>
+                <w:cs/>
+              </w:rPr>
+              <w:t>คำแนะนำในการแก้ไข</w:t>
+            </w:r>
+          </w:p>
+        </w:tc>
+      </w:tr>
+      <w:tr>
+        <w:trPr>
+          <w:jc w:val="center"/>
+        </w:trPr>
+        <w:tc>
+          <w:tcPr>
+            <w:tcW w:w="1019" w:type="dxa"/>
+          </w:tcPr>
+          <w:p>
+            <w:pPr>
+              <w:jc w:val="center"/>
+              <w:rPr>
+                <w:rFonts w:ascii="TH Sarabun New" w:hAnsi="TH Sarabun New" w:cs="TH Sarabun New"/>
+                <w:sz w:val="28"/>
+              </w:rPr>
+            </w:pPr>
+            <w:r>
+              <w:rPr>
+                <w:rFonts w:ascii="TH Sarabun New" w:hAnsi="TH Sarabun New" w:cs="TH Sarabun New"/>
+                <w:sz w:val="28"/>
+              </w:rPr>
+              <w:t xml:space="preserve">1</w:t>
+            </w:r>
+          </w:p>
+        </w:tc>
+        <w:tc>
+          <w:tcPr>
+            <w:tcW w:w="1496" w:type="dxa"/>
+          </w:tcPr>
+          <w:p>
+            <w:pPr>
+              <w:rPr>
+                <w:rFonts w:ascii="TH Sarabun New" w:hAnsi="TH Sarabun New" w:cs="TH Sarabun New"/>
+                <w:sz w:val="28"/>
+              </w:rPr>
+            </w:pPr>
+            <w:r>
+              <w:rPr>
+                <w:rFonts w:ascii="TH Sarabun New" w:hAnsi="TH Sarabun New" w:cs="TH Sarabun New"/>
+                <w:sz w:val="28"/>
+              </w:rPr>
+              <w:t xml:space="preserve">203.150.237.1</w:t>
+              <w:br/>
+              <w:t xml:space="preserve">203.150.237.2</w:t>
+            </w:r>
+          </w:p>
+        </w:tc>
+        <w:tc>
+          <w:tcPr>
+            <w:tcW w:w="2800" w:type="dxa"/>
+          </w:tcPr>
+          <w:p>
+            <w:pPr>
+              <w:rPr>
+                <w:rFonts w:ascii="TH Sarabun New" w:hAnsi="TH Sarabun New" w:cs="TH Sarabun New"/>
+                <w:sz w:val="28"/>
+              </w:rPr>
+            </w:pPr>
+            <w:r>
+              <w:rPr>
+                <w:rFonts w:ascii="TH Sarabun New" w:hAnsi="TH Sarabun New" w:cs="TH Sarabun New"/>
+                <w:sz w:val="28"/>
+              </w:rPr>
+              <w:t xml:space="preserve">SSL Medium Strength Cipher Suites Supported (SWEET32)</w:t>
+              <w:br/>
+              <w:t xml:space="preserve"/>
+              <w:br/>
+              <w:t xml:space="preserve">- The remote host supports the use of SSL ciphers that offer medium</w:t>
+              <w:br/>
+              <w:t xml:space="preserve">strength encryption. Nessus regards medium strength as any encryption</w:t>
+              <w:br/>
+              <w:t xml:space="preserve">that uses key lengths at least 64 bits and less than 112 bits, or </w:t>
+              <w:br/>
+              <w:t xml:space="preserve">else that uses the 3DES encryption suite.</w:t>
+              <w:br/>
+              <w:t xml:space="preserve"/>
+              <w:br/>
+              <w:t xml:space="preserve">Note that it is considerably easier to circumvent medium strength</w:t>
+              <w:br/>
+              <w:t xml:space="preserve">encryption if the attacker is on the same physical network.</w:t>
+            </w:r>
+          </w:p>
+        </w:tc>
+        <w:tc>
+          <w:tcPr>
+            <w:shd w:val="clear" w:color="auto" w:fill="#F09D1A"/>
+            <w:tcW w:w="1471" w:type="dxa"/>
+          </w:tcPr>
+          <w:p>
+            <w:pPr>
+              <w:jc w:val="center"/>
+              <w:rPr>
+                <w:rFonts w:ascii="TH Sarabun New" w:hAnsi="TH Sarabun New" w:cs="TH Sarabun New"/>
+                <w:sz w:val="28"/>
+              </w:rPr>
+            </w:pPr>
+            <w:r>
+              <w:rPr>
+                <w:rFonts w:ascii="TH Sarabun New" w:hAnsi="TH Sarabun New" w:cs="TH Sarabun New"/>
+                <w:sz w:val="28"/>
+              </w:rPr>
+              <w:t xml:space="preserve">High</w:t>
+            </w:r>
+            <w:r>
+              <w:rPr>
+                <w:rFonts w:ascii="TH Sarabun New" w:hAnsi="TH Sarabun New" w:cs="TH Sarabun New"/>
+                <w:sz w:val="28"/>
+              </w:rPr>
+              <w:t xml:space="preserve"/>
+            </w:r>
+          </w:p>
+        </w:tc>
+        <w:tc>
+          <w:tcPr>
+            <w:tcW w:w="3919" w:type="dxa"/>
+          </w:tcPr>
+          <w:p>
+            <w:pPr>
+              <w:rPr>
+                <w:rFonts w:ascii="TH Sarabun New" w:hAnsi="TH Sarabun New" w:cs="TH Sarabun New"/>
+                <w:sz w:val="28"/>
+              </w:rPr>
+            </w:pPr>
+            <w:r>
+              <w:rPr>
+                <w:rFonts w:ascii="TH Sarabun New" w:hAnsi="TH Sarabun New" w:cs="TH Sarabun New"/>
+                <w:sz w:val="28"/>
+              </w:rPr>
+              <w:t xml:space="preserve">Reconfigure the affected application if possible to avoid use of</w:t>
+              <w:br/>
+              <w:t xml:space="preserve">medium strength ciphers.</w:t>
+            </w:r>
+          </w:p>
+        </w:tc>
+      </w:tr>
+      <w:tr>
+        <w:trPr>
+          <w:jc w:val="center"/>
+        </w:trPr>
+        <w:tc>
+          <w:tcPr>
+            <w:tcW w:w="1019" w:type="dxa"/>
+          </w:tcPr>
+          <w:p>
+            <w:pPr>
+              <w:jc w:val="center"/>
+              <w:rPr>
+                <w:rFonts w:ascii="TH Sarabun New" w:hAnsi="TH Sarabun New" w:cs="TH Sarabun New"/>
+                <w:sz w:val="28"/>
+              </w:rPr>
+            </w:pPr>
+            <w:r>
+              <w:rPr>
+                <w:rFonts w:ascii="TH Sarabun New" w:hAnsi="TH Sarabun New" w:cs="TH Sarabun New"/>
+                <w:sz w:val="28"/>
+              </w:rPr>
+              <w:t xml:space="preserve">2</w:t>
+            </w:r>
+          </w:p>
+        </w:tc>
+        <w:tc>
+          <w:tcPr>
+            <w:tcW w:w="1496" w:type="dxa"/>
+          </w:tcPr>
+          <w:p>
+            <w:pPr>
+              <w:rPr>
+                <w:rFonts w:ascii="TH Sarabun New" w:hAnsi="TH Sarabun New" w:cs="TH Sarabun New"/>
+                <w:sz w:val="28"/>
+              </w:rPr>
+            </w:pPr>
+            <w:r>
+              <w:rPr>
+                <w:rFonts w:ascii="TH Sarabun New" w:hAnsi="TH Sarabun New" w:cs="TH Sarabun New"/>
+                <w:sz w:val="28"/>
+              </w:rPr>
+              <w:t xml:space="preserve">203.150.237.1</w:t>
+              <w:br/>
+              <w:t xml:space="preserve">203.150.237.2</w:t>
+            </w:r>
+          </w:p>
+        </w:tc>
+        <w:tc>
+          <w:tcPr>
+            <w:tcW w:w="2800" w:type="dxa"/>
+          </w:tcPr>
+          <w:p>
+            <w:pPr>
+              <w:rPr>
+                <w:rFonts w:ascii="TH Sarabun New" w:hAnsi="TH Sarabun New" w:cs="TH Sarabun New"/>
+                <w:sz w:val="28"/>
+              </w:rPr>
+            </w:pPr>
+            <w:r>
+              <w:rPr>
+                <w:rFonts w:ascii="TH Sarabun New" w:hAnsi="TH Sarabun New" w:cs="TH Sarabun New"/>
+                <w:sz w:val="28"/>
+              </w:rPr>
+              <w:t xml:space="preserve">TLS Version 1.0 Protocol Detection</w:t>
+              <w:br/>
+              <w:t xml:space="preserve"/>
+              <w:br/>
+              <w:t xml:space="preserve">- The remote service accepts connections encrypted using TLS 1.0. TLS 1.0 has a</w:t>
+              <w:br/>
+              <w:t xml:space="preserve">number of cryptographic design flaws. Modern implementations of TLS 1.0</w:t>
+              <w:br/>
+              <w:t xml:space="preserve">mitigate these problems, but newer versions of TLS like 1.2 and 1.3 are</w:t>
+              <w:br/>
+              <w:t xml:space="preserve">designed against these flaws and should be used whenever possible.</w:t>
+              <w:br/>
+              <w:t xml:space="preserve"/>
+              <w:br/>
+              <w:t xml:space="preserve">As of March 31, 2020, Endpoints that aren’t enabled for TLS 1.2</w:t>
+              <w:br/>
+              <w:t xml:space="preserve">and higher will no longer function properly with major web browsers and major vendors.</w:t>
+              <w:br/>
+              <w:t xml:space="preserve"/>
+              <w:br/>
+              <w:t xml:space="preserve">PCI DSS v3.2 requires that TLS 1.0 be disabled entirely by June 30,</w:t>
+              <w:br/>
+              <w:t xml:space="preserve">2018, except for POS POI terminals (and the SSL/TLS termination</w:t>
+              <w:br/>
+              <w:t xml:space="preserve">points to which they connect) that can be verified as not being</w:t>
+              <w:br/>
+              <w:t xml:space="preserve">susceptible to any known exploits.</w:t>
+            </w:r>
+          </w:p>
+        </w:tc>
+        <w:tc>
+          <w:tcPr>
+            <w:shd w:val="clear" w:color="auto" w:fill="#FFD80C"/>
+            <w:tcW w:w="1471" w:type="dxa"/>
+          </w:tcPr>
+          <w:p>
+            <w:pPr>
+              <w:jc w:val="center"/>
+              <w:rPr>
+                <w:rFonts w:ascii="TH Sarabun New" w:hAnsi="TH Sarabun New" w:cs="TH Sarabun New"/>
+                <w:sz w:val="28"/>
+              </w:rPr>
+            </w:pPr>
+            <w:r>
+              <w:rPr>
+                <w:rFonts w:ascii="TH Sarabun New" w:hAnsi="TH Sarabun New" w:cs="TH Sarabun New"/>
+                <w:sz w:val="28"/>
+              </w:rPr>
+              <w:t xml:space="preserve">Medium</w:t>
+            </w:r>
+            <w:r>
+              <w:rPr>
+                <w:rFonts w:ascii="TH Sarabun New" w:hAnsi="TH Sarabun New" w:cs="TH Sarabun New"/>
+                <w:sz w:val="28"/>
+              </w:rPr>
+              <w:t xml:space="preserve"/>
+            </w:r>
+          </w:p>
+        </w:tc>
+        <w:tc>
+          <w:tcPr>
+            <w:tcW w:w="3919" w:type="dxa"/>
+          </w:tcPr>
+          <w:p>
+            <w:pPr>
+              <w:rPr>
+                <w:rFonts w:ascii="TH Sarabun New" w:hAnsi="TH Sarabun New" w:cs="TH Sarabun New"/>
+                <w:sz w:val="28"/>
+              </w:rPr>
+            </w:pPr>
+            <w:r>
+              <w:rPr>
+                <w:rFonts w:ascii="TH Sarabun New" w:hAnsi="TH Sarabun New" w:cs="TH Sarabun New"/>
+                <w:sz w:val="28"/>
+              </w:rPr>
+              <w:t xml:space="preserve">Enable support for TLS 1.2 and 1.3, and disable support for TLS 1.0.</w:t>
+            </w:r>
+          </w:p>
+        </w:tc>
+      </w:tr>
+      <w:tr>
+        <w:trPr>
+          <w:jc w:val="center"/>
+        </w:trPr>
+        <w:tc>
+          <w:tcPr>
+            <w:tcW w:w="1019" w:type="dxa"/>
+          </w:tcPr>
+          <w:p>
+            <w:pPr>
+              <w:jc w:val="center"/>
+              <w:rPr>
+                <w:rFonts w:ascii="TH Sarabun New" w:hAnsi="TH Sarabun New" w:cs="TH Sarabun New"/>
+                <w:sz w:val="28"/>
+              </w:rPr>
+            </w:pPr>
+            <w:r>
+              <w:rPr>
+                <w:rFonts w:ascii="TH Sarabun New" w:hAnsi="TH Sarabun New" w:cs="TH Sarabun New"/>
+                <w:sz w:val="28"/>
+              </w:rPr>
+              <w:t xml:space="preserve">3</w:t>
+            </w:r>
+          </w:p>
+        </w:tc>
+        <w:tc>
+          <w:tcPr>
+            <w:tcW w:w="1496" w:type="dxa"/>
+          </w:tcPr>
+          <w:p>
+            <w:pPr>
+              <w:rPr>
+                <w:rFonts w:ascii="TH Sarabun New" w:hAnsi="TH Sarabun New" w:cs="TH Sarabun New"/>
+                <w:sz w:val="28"/>
+              </w:rPr>
+            </w:pPr>
+            <w:r>
+              <w:rPr>
+                <w:rFonts w:ascii="TH Sarabun New" w:hAnsi="TH Sarabun New" w:cs="TH Sarabun New"/>
+                <w:sz w:val="28"/>
+              </w:rPr>
+              <w:t xml:space="preserve">203.150.237.12</w:t>
+            </w:r>
+          </w:p>
+        </w:tc>
+        <w:tc>
+          <w:tcPr>
+            <w:tcW w:w="2800" w:type="dxa"/>
+          </w:tcPr>
+          <w:p>
+            <w:pPr>
+              <w:rPr>
+                <w:rFonts w:ascii="TH Sarabun New" w:hAnsi="TH Sarabun New" w:cs="TH Sarabun New"/>
+                <w:sz w:val="28"/>
+              </w:rPr>
+            </w:pPr>
+            <w:r>
+              <w:rPr>
+                <w:rFonts w:ascii="TH Sarabun New" w:hAnsi="TH Sarabun New" w:cs="TH Sarabun New"/>
+                <w:sz w:val="28"/>
+              </w:rPr>
+              <w:t xml:space="preserve">SMB Signing not required</w:t>
+              <w:br/>
+              <w:t xml:space="preserve"/>
+              <w:br/>
+              <w:t xml:space="preserve">- Signing is not required on the remote SMB server. An unauthenticated,</w:t>
+              <w:br/>
+              <w:t xml:space="preserve">remote attacker can exploit this to conduct man-in-the-middle attacks</w:t>
+              <w:br/>
+              <w:t xml:space="preserve">against the SMB server.</w:t>
+            </w:r>
+          </w:p>
+        </w:tc>
+        <w:tc>
+          <w:tcPr>
+            <w:shd w:val="clear" w:color="auto" w:fill="#FFD80C"/>
+            <w:tcW w:w="1471" w:type="dxa"/>
+          </w:tcPr>
+          <w:p>
+            <w:pPr>
+              <w:jc w:val="center"/>
+              <w:rPr>
+                <w:rFonts w:ascii="TH Sarabun New" w:hAnsi="TH Sarabun New" w:cs="TH Sarabun New"/>
+                <w:sz w:val="28"/>
+              </w:rPr>
+            </w:pPr>
+            <w:r>
+              <w:rPr>
+                <w:rFonts w:ascii="TH Sarabun New" w:hAnsi="TH Sarabun New" w:cs="TH Sarabun New"/>
+                <w:sz w:val="28"/>
+              </w:rPr>
+              <w:t xml:space="preserve">Medium</w:t>
+            </w:r>
+            <w:r>
+              <w:rPr>
+                <w:rFonts w:ascii="TH Sarabun New" w:hAnsi="TH Sarabun New" w:cs="TH Sarabun New"/>
+                <w:sz w:val="28"/>
+              </w:rPr>
+              <w:t xml:space="preserve"/>
+            </w:r>
+          </w:p>
+        </w:tc>
+        <w:tc>
+          <w:tcPr>
+            <w:tcW w:w="3919" w:type="dxa"/>
+          </w:tcPr>
+          <w:p>
+            <w:pPr>
+              <w:rPr>
+                <w:rFonts w:ascii="TH Sarabun New" w:hAnsi="TH Sarabun New" w:cs="TH Sarabun New"/>
+                <w:sz w:val="28"/>
+              </w:rPr>
+            </w:pPr>
+            <w:r>
+              <w:rPr>
+                <w:rFonts w:ascii="TH Sarabun New" w:hAnsi="TH Sarabun New" w:cs="TH Sarabun New"/>
+                <w:sz w:val="28"/>
+              </w:rPr>
+              <w:t xml:space="preserve">Enforce message signing in the host's configuration. On Windows, this</w:t>
+              <w:br/>
+              <w:t xml:space="preserve">is found in the policy setting 'Microsoft network server: Digitally</w:t>
+              <w:br/>
+              <w:t xml:space="preserve">sign communications (always)'. On Samba, the setting is called 'server</w:t>
+              <w:br/>
+              <w:t xml:space="preserve">signing'. See the 'see also' links for further details.</w:t>
+            </w:r>
+          </w:p>
+        </w:tc>
+      </w:tr>
+      <w:tr>
+        <w:trPr>
+          <w:jc w:val="center"/>
+        </w:trPr>
+        <w:tc>
+          <w:tcPr>
+            <w:tcW w:w="1019" w:type="dxa"/>
+          </w:tcPr>
+          <w:p>
+            <w:pPr>
+              <w:jc w:val="center"/>
+              <w:rPr>
+                <w:rFonts w:ascii="TH Sarabun New" w:hAnsi="TH Sarabun New" w:cs="TH Sarabun New"/>
+                <w:sz w:val="28"/>
+              </w:rPr>
+            </w:pPr>
+            <w:r>
+              <w:rPr>
+                <w:rFonts w:ascii="TH Sarabun New" w:hAnsi="TH Sarabun New" w:cs="TH Sarabun New"/>
+                <w:sz w:val="28"/>
+              </w:rPr>
+              <w:t xml:space="preserve">4</w:t>
+            </w:r>
+          </w:p>
+        </w:tc>
+        <w:tc>
+          <w:tcPr>
+            <w:tcW w:w="1496" w:type="dxa"/>
+          </w:tcPr>
+          <w:p>
+            <w:pPr>
+              <w:rPr>
+                <w:rFonts w:ascii="TH Sarabun New" w:hAnsi="TH Sarabun New" w:cs="TH Sarabun New"/>
+                <w:sz w:val="28"/>
+              </w:rPr>
+            </w:pPr>
+            <w:r>
+              <w:rPr>
+                <w:rFonts w:ascii="TH Sarabun New" w:hAnsi="TH Sarabun New" w:cs="TH Sarabun New"/>
+                <w:sz w:val="28"/>
+              </w:rPr>
+              <w:t xml:space="preserve">203.150.237.12</w:t>
+            </w:r>
+          </w:p>
+        </w:tc>
+        <w:tc>
+          <w:tcPr>
+            <w:tcW w:w="2800" w:type="dxa"/>
+          </w:tcPr>
+          <w:p>
+            <w:pPr>
+              <w:rPr>
+                <w:rFonts w:ascii="TH Sarabun New" w:hAnsi="TH Sarabun New" w:cs="TH Sarabun New"/>
+                <w:sz w:val="28"/>
+              </w:rPr>
+            </w:pPr>
+            <w:r>
+              <w:rPr>
+                <w:rFonts w:ascii="TH Sarabun New" w:hAnsi="TH Sarabun New" w:cs="TH Sarabun New"/>
+                <w:sz w:val="28"/>
+              </w:rPr>
+              <w:t xml:space="preserve">PRTG Network Monitor  20.1.57.1745 Information Disclosure (direct check)</w:t>
+              <w:br/>
+              <w:t xml:space="preserve"/>
+              <w:br/>
+              <w:t xml:space="preserve">- An information disclosure vulnerability exists in PRTG Network Monitor. An unauthenticated, remote attacker can exploit</w:t>
+              <w:br/>
+              <w:t xml:space="preserve">this, via a crafted HTTP request, to disclose information about probes running or the server itself (CPU usage, memory,</w:t>
+              <w:br/>
+              <w:t xml:space="preserve">Windows version, and internal statistics).</w:t>
+            </w:r>
+          </w:p>
+        </w:tc>
+        <w:tc>
+          <w:tcPr>
+            <w:shd w:val="clear" w:color="auto" w:fill="#FFD80C"/>
+            <w:tcW w:w="1471" w:type="dxa"/>
+          </w:tcPr>
+          <w:p>
+            <w:pPr>
+              <w:jc w:val="center"/>
+              <w:rPr>
+                <w:rFonts w:ascii="TH Sarabun New" w:hAnsi="TH Sarabun New" w:cs="TH Sarabun New"/>
+                <w:sz w:val="28"/>
+              </w:rPr>
+            </w:pPr>
+            <w:r>
+              <w:rPr>
+                <w:rFonts w:ascii="TH Sarabun New" w:hAnsi="TH Sarabun New" w:cs="TH Sarabun New"/>
+                <w:sz w:val="28"/>
+              </w:rPr>
+              <w:t xml:space="preserve">Medium</w:t>
+            </w:r>
+            <w:r>
+              <w:rPr>
+                <w:rFonts w:ascii="TH Sarabun New" w:hAnsi="TH Sarabun New" w:cs="TH Sarabun New"/>
+                <w:sz w:val="28"/>
+              </w:rPr>
+              <w:t xml:space="preserve"/>
+            </w:r>
+          </w:p>
+        </w:tc>
+        <w:tc>
+          <w:tcPr>
+            <w:tcW w:w="3919" w:type="dxa"/>
+          </w:tcPr>
+          <w:p>
+            <w:pPr>
+              <w:rPr>
+                <w:rFonts w:ascii="TH Sarabun New" w:hAnsi="TH Sarabun New" w:cs="TH Sarabun New"/>
+                <w:sz w:val="28"/>
+              </w:rPr>
+            </w:pPr>
+            <w:r>
+              <w:rPr>
+                <w:rFonts w:ascii="TH Sarabun New" w:hAnsi="TH Sarabun New" w:cs="TH Sarabun New"/>
+                <w:sz w:val="28"/>
+              </w:rPr>
+              <w:t xml:space="preserve">Upgrade to PRTG Network Monitor 20.1.57.1745 or later</w:t>
             </w:r>
           </w:p>
         </w:tc>
       </w:tr>
     </w:tbl>
-    <w:p/>
     <w:p>
       <w:pPr>
         <w:rPr>
+          <w:rFonts w:ascii="TH Sarabun New" w:hAnsi="TH Sarabun New" w:cs="TH Sarabun New"/>
           <w:sz w:val="28"/>
-          <w:szCs w:val="36"/>
+          <w:cs/>
         </w:rPr>
       </w:pPr>
-      <w:r>
-        <w:rPr>
-          <w:sz w:val="28"/>
-          <w:szCs w:val="36"/>
-        </w:rPr>
-        <w:t xml:space="preserve">ssss</w:t>
-      </w:r>
     </w:p>
     <w:sectPr>
       <w:pgSz w:w="12240" w:h="15840"/>
@@ -96,6 +710,363 @@
     </w:sectPr>
   </w:body>
 </w:document>
+</file>
+
+<file path=word/numbering.xml><?xml version="1.0" encoding="utf-8"?>
+<w:numbering xmlns:wpc="http://schemas.microsoft.com/office/word/2010/wordprocessingCanvas" xmlns:cx="http://schemas.microsoft.com/office/drawing/2014/chartex" xmlns:cx1="http://schemas.microsoft.com/office/drawing/2015/9/8/chartex" xmlns:cx2="http://schemas.microsoft.com/office/drawing/2015/10/21/chartex" xmlns:cx3="http://schemas.microsoft.com/office/drawing/2016/5/9/chartex" xmlns:cx4="http://schemas.microsoft.com/office/drawing/2016/5/10/chartex" xmlns:cx5="http://schemas.microsoft.com/office/drawing/2016/5/11/chartex" xmlns:cx6="http://schemas.microsoft.com/office/drawing/2016/5/12/chartex" xmlns:cx7="http://schemas.microsoft.com/office/drawing/2016/5/13/chartex" xmlns:cx8="http://schemas.microsoft.com/office/drawing/2016/5/14/chartex" xmlns:mc="http://schemas.openxmlformats.org/markup-compatibility/2006" xmlns:aink="http://schemas.microsoft.com/office/drawing/2016/ink" xmlns:am3d="http://schemas.microsoft.com/office/drawing/2017/model3d" xmlns:o="urn:schemas-microsoft-com:office:office" xmlns:r="http://schemas.openxmlformats.org/officeDocument/2006/relationships" xmlns:m="http://schemas.openxmlformats.org/officeDocument/2006/math" xmlns:v="urn:schemas-microsoft-com:vml" xmlns:wp14="http://schemas.microsoft.com/office/word/2010/wordprocessingDrawing" xmlns:wp="http://schemas.openxmlformats.org/drawingml/2006/wordprocessingDrawing" xmlns:w10="urn:schemas-microsoft-com:office:word" xmlns:w="http://schemas.openxmlformats.org/wordprocessingml/2006/main" xmlns:w14="http://schemas.microsoft.com/office/word/2010/wordml" xmlns:w15="http://schemas.microsoft.com/office/word/2012/wordml" xmlns:w16cex="http://schemas.microsoft.com/office/word/2018/wordml/cex" xmlns:w16cid="http://schemas.microsoft.com/office/word/2016/wordml/cid" xmlns:w16="http://schemas.microsoft.com/office/word/2018/wordml" xmlns:w16sdtdh="http://schemas.microsoft.com/office/word/2020/wordml/sdtdatahash" xmlns:w16se="http://schemas.microsoft.com/office/word/2015/wordml/symex" xmlns:wpg="http://schemas.microsoft.com/office/word/2010/wordprocessingGroup" xmlns:wpi="http://schemas.microsoft.com/office/word/2010/wordprocessingInk" xmlns:wne="http://schemas.microsoft.com/office/word/2006/wordml" xmlns:wps="http://schemas.microsoft.com/office/word/2010/wordprocessingShape" mc:Ignorable="w14 w15 w16se w16cid w16 w16cex w16sdtdh wp14">
+  <w:abstractNum w:abstractNumId="0" w15:restartNumberingAfterBreak="0">
+    <w:nsid w:val="36202142"/>
+    <w:multiLevelType w:val="hybridMultilevel"/>
+    <w:tmpl w:val="2FBA8248"/>
+    <w:lvl w:ilvl="0" w:tplc="87AC6D9E">
+      <w:start w:val="1"/>
+      <w:numFmt w:val="decimal"/>
+      <w:lvlText w:val="%1."/>
+      <w:lvlJc w:val="left"/>
+      <w:pPr>
+        <w:ind w:left="1070" w:hanging="360"/>
+      </w:pPr>
+      <w:rPr>
+        <w:b w:val="0"/>
+        <w:bCs w:val="0"/>
+      </w:rPr>
+    </w:lvl>
+    <w:lvl w:ilvl="1" w:tplc="04090019">
+      <w:start w:val="1"/>
+      <w:numFmt w:val="lowerLetter"/>
+      <w:lvlText w:val="%2."/>
+      <w:lvlJc w:val="left"/>
+      <w:pPr>
+        <w:ind w:left="1440" w:hanging="360"/>
+      </w:pPr>
+    </w:lvl>
+    <w:lvl w:ilvl="2" w:tplc="0409001B">
+      <w:start w:val="1"/>
+      <w:numFmt w:val="lowerRoman"/>
+      <w:lvlText w:val="%3."/>
+      <w:lvlJc w:val="right"/>
+      <w:pPr>
+        <w:ind w:left="2160" w:hanging="180"/>
+      </w:pPr>
+    </w:lvl>
+    <w:lvl w:ilvl="3" w:tplc="0409000F">
+      <w:start w:val="1"/>
+      <w:numFmt w:val="decimal"/>
+      <w:lvlText w:val="%4."/>
+      <w:lvlJc w:val="left"/>
+      <w:pPr>
+        <w:ind w:left="2880" w:hanging="360"/>
+      </w:pPr>
+    </w:lvl>
+    <w:lvl w:ilvl="4" w:tplc="04090019">
+      <w:start w:val="1"/>
+      <w:numFmt w:val="lowerLetter"/>
+      <w:lvlText w:val="%5."/>
+      <w:lvlJc w:val="left"/>
+      <w:pPr>
+        <w:ind w:left="3600" w:hanging="360"/>
+      </w:pPr>
+    </w:lvl>
+    <w:lvl w:ilvl="5" w:tplc="0409001B">
+      <w:start w:val="1"/>
+      <w:numFmt w:val="lowerRoman"/>
+      <w:lvlText w:val="%6."/>
+      <w:lvlJc w:val="right"/>
+      <w:pPr>
+        <w:ind w:left="4320" w:hanging="180"/>
+      </w:pPr>
+    </w:lvl>
+    <w:lvl w:ilvl="6" w:tplc="0409000F">
+      <w:start w:val="1"/>
+      <w:numFmt w:val="decimal"/>
+      <w:lvlText w:val="%7."/>
+      <w:lvlJc w:val="left"/>
+      <w:pPr>
+        <w:ind w:left="5040" w:hanging="360"/>
+      </w:pPr>
+    </w:lvl>
+    <w:lvl w:ilvl="7" w:tplc="04090019">
+      <w:start w:val="1"/>
+      <w:numFmt w:val="lowerLetter"/>
+      <w:lvlText w:val="%8."/>
+      <w:lvlJc w:val="left"/>
+      <w:pPr>
+        <w:ind w:left="5760" w:hanging="360"/>
+      </w:pPr>
+    </w:lvl>
+    <w:lvl w:ilvl="8" w:tplc="0409001B">
+      <w:start w:val="1"/>
+      <w:numFmt w:val="lowerRoman"/>
+      <w:lvlText w:val="%9."/>
+      <w:lvlJc w:val="right"/>
+      <w:pPr>
+        <w:ind w:left="6480" w:hanging="180"/>
+      </w:pPr>
+    </w:lvl>
+  </w:abstractNum>
+  <w:abstractNum w:abstractNumId="1" w15:restartNumberingAfterBreak="0">
+    <w:nsid w:val="666047DD"/>
+    <w:multiLevelType w:val="hybridMultilevel"/>
+    <w:tmpl w:val="8CA2B936"/>
+    <w:lvl w:ilvl="0" w:tplc="04090001">
+      <w:start w:val="1"/>
+      <w:numFmt w:val="bullet"/>
+      <w:lvlText w:val=""/>
+      <w:lvlJc w:val="left"/>
+      <w:pPr>
+        <w:ind w:left="360" w:hanging="360"/>
+      </w:pPr>
+      <w:rPr>
+        <w:rFonts w:ascii="Symbol" w:hAnsi="Symbol" w:hint="default"/>
+      </w:rPr>
+    </w:lvl>
+    <w:lvl w:ilvl="1" w:tplc="04090003">
+      <w:start w:val="1"/>
+      <w:numFmt w:val="bullet"/>
+      <w:lvlText w:val="o"/>
+      <w:lvlJc w:val="left"/>
+      <w:pPr>
+        <w:ind w:left="1080" w:hanging="360"/>
+      </w:pPr>
+      <w:rPr>
+        <w:rFonts w:ascii="Courier New" w:hAnsi="Courier New" w:cs="Courier New" w:hint="default"/>
+      </w:rPr>
+    </w:lvl>
+    <w:lvl w:ilvl="2" w:tplc="04090005">
+      <w:start w:val="1"/>
+      <w:numFmt w:val="bullet"/>
+      <w:lvlText w:val=""/>
+      <w:lvlJc w:val="left"/>
+      <w:pPr>
+        <w:ind w:left="1800" w:hanging="360"/>
+      </w:pPr>
+      <w:rPr>
+        <w:rFonts w:ascii="Wingdings" w:hAnsi="Wingdings" w:hint="default"/>
+      </w:rPr>
+    </w:lvl>
+    <w:lvl w:ilvl="3" w:tplc="04090001">
+      <w:start w:val="1"/>
+      <w:numFmt w:val="bullet"/>
+      <w:lvlText w:val=""/>
+      <w:lvlJc w:val="left"/>
+      <w:pPr>
+        <w:ind w:left="2520" w:hanging="360"/>
+      </w:pPr>
+      <w:rPr>
+        <w:rFonts w:ascii="Symbol" w:hAnsi="Symbol" w:hint="default"/>
+      </w:rPr>
+    </w:lvl>
+    <w:lvl w:ilvl="4" w:tplc="04090003">
+      <w:start w:val="1"/>
+      <w:numFmt w:val="bullet"/>
+      <w:lvlText w:val="o"/>
+      <w:lvlJc w:val="left"/>
+      <w:pPr>
+        <w:ind w:left="3240" w:hanging="360"/>
+      </w:pPr>
+      <w:rPr>
+        <w:rFonts w:ascii="Courier New" w:hAnsi="Courier New" w:cs="Courier New" w:hint="default"/>
+      </w:rPr>
+    </w:lvl>
+    <w:lvl w:ilvl="5" w:tplc="04090005">
+      <w:start w:val="1"/>
+      <w:numFmt w:val="bullet"/>
+      <w:lvlText w:val=""/>
+      <w:lvlJc w:val="left"/>
+      <w:pPr>
+        <w:ind w:left="3960" w:hanging="360"/>
+      </w:pPr>
+      <w:rPr>
+        <w:rFonts w:ascii="Wingdings" w:hAnsi="Wingdings" w:hint="default"/>
+      </w:rPr>
+    </w:lvl>
+    <w:lvl w:ilvl="6" w:tplc="04090001">
+      <w:start w:val="1"/>
+      <w:numFmt w:val="bullet"/>
+      <w:lvlText w:val=""/>
+      <w:lvlJc w:val="left"/>
+      <w:pPr>
+        <w:ind w:left="4680" w:hanging="360"/>
+      </w:pPr>
+      <w:rPr>
+        <w:rFonts w:ascii="Symbol" w:hAnsi="Symbol" w:hint="default"/>
+      </w:rPr>
+    </w:lvl>
+    <w:lvl w:ilvl="7" w:tplc="04090003">
+      <w:start w:val="1"/>
+      <w:numFmt w:val="bullet"/>
+      <w:lvlText w:val="o"/>
+      <w:lvlJc w:val="left"/>
+      <w:pPr>
+        <w:ind w:left="5400" w:hanging="360"/>
+      </w:pPr>
+      <w:rPr>
+        <w:rFonts w:ascii="Courier New" w:hAnsi="Courier New" w:cs="Courier New" w:hint="default"/>
+      </w:rPr>
+    </w:lvl>
+    <w:lvl w:ilvl="8" w:tplc="04090005">
+      <w:start w:val="1"/>
+      <w:numFmt w:val="bullet"/>
+      <w:lvlText w:val=""/>
+      <w:lvlJc w:val="left"/>
+      <w:pPr>
+        <w:ind w:left="6120" w:hanging="360"/>
+      </w:pPr>
+      <w:rPr>
+        <w:rFonts w:ascii="Wingdings" w:hAnsi="Wingdings" w:hint="default"/>
+      </w:rPr>
+    </w:lvl>
+  </w:abstractNum>
+  <w:abstractNum w:abstractNumId="2" w15:restartNumberingAfterBreak="0">
+    <w:nsid w:val="7D627EF4"/>
+    <w:multiLevelType w:val="hybridMultilevel"/>
+    <w:tmpl w:val="39608818"/>
+    <w:lvl w:ilvl="0" w:tplc="F638606E">
+      <w:start w:val="192"/>
+      <w:numFmt w:val="bullet"/>
+      <w:lvlText w:val="-"/>
+      <w:lvlJc w:val="left"/>
+      <w:pPr>
+        <w:ind w:left="720" w:hanging="360"/>
+      </w:pPr>
+      <w:rPr>
+        <w:rFonts w:ascii="Cordia New" w:eastAsia="Times New Roman" w:hAnsi="Cordia New" w:cs="Times New Roman" w:hint="default"/>
+      </w:rPr>
+    </w:lvl>
+    <w:lvl w:ilvl="1" w:tplc="04090003">
+      <w:start w:val="1"/>
+      <w:numFmt w:val="bullet"/>
+      <w:lvlText w:val="o"/>
+      <w:lvlJc w:val="left"/>
+      <w:pPr>
+        <w:ind w:left="1440" w:hanging="360"/>
+      </w:pPr>
+      <w:rPr>
+        <w:rFonts w:ascii="Courier New" w:hAnsi="Courier New" w:cs="Courier New" w:hint="default"/>
+      </w:rPr>
+    </w:lvl>
+    <w:lvl w:ilvl="2" w:tplc="04090005">
+      <w:start w:val="1"/>
+      <w:numFmt w:val="bullet"/>
+      <w:lvlText w:val=""/>
+      <w:lvlJc w:val="left"/>
+      <w:pPr>
+        <w:ind w:left="2160" w:hanging="360"/>
+      </w:pPr>
+      <w:rPr>
+        <w:rFonts w:ascii="Wingdings" w:hAnsi="Wingdings" w:hint="default"/>
+      </w:rPr>
+    </w:lvl>
+    <w:lvl w:ilvl="3" w:tplc="04090001">
+      <w:start w:val="1"/>
+      <w:numFmt w:val="bullet"/>
+      <w:lvlText w:val=""/>
+      <w:lvlJc w:val="left"/>
+      <w:pPr>
+        <w:ind w:left="2880" w:hanging="360"/>
+      </w:pPr>
+      <w:rPr>
+        <w:rFonts w:ascii="Symbol" w:hAnsi="Symbol" w:hint="default"/>
+      </w:rPr>
+    </w:lvl>
+    <w:lvl w:ilvl="4" w:tplc="04090003">
+      <w:start w:val="1"/>
+      <w:numFmt w:val="bullet"/>
+      <w:lvlText w:val="o"/>
+      <w:lvlJc w:val="left"/>
+      <w:pPr>
+        <w:ind w:left="3600" w:hanging="360"/>
+      </w:pPr>
+      <w:rPr>
+        <w:rFonts w:ascii="Courier New" w:hAnsi="Courier New" w:cs="Courier New" w:hint="default"/>
+      </w:rPr>
+    </w:lvl>
+    <w:lvl w:ilvl="5" w:tplc="04090005">
+      <w:start w:val="1"/>
+      <w:numFmt w:val="bullet"/>
+      <w:lvlText w:val=""/>
+      <w:lvlJc w:val="left"/>
+      <w:pPr>
+        <w:ind w:left="4320" w:hanging="360"/>
+      </w:pPr>
+      <w:rPr>
+        <w:rFonts w:ascii="Wingdings" w:hAnsi="Wingdings" w:hint="default"/>
+      </w:rPr>
+    </w:lvl>
+    <w:lvl w:ilvl="6" w:tplc="04090001">
+      <w:start w:val="1"/>
+      <w:numFmt w:val="bullet"/>
+      <w:lvlText w:val=""/>
+      <w:lvlJc w:val="left"/>
+      <w:pPr>
+        <w:ind w:left="5040" w:hanging="360"/>
+      </w:pPr>
+      <w:rPr>
+        <w:rFonts w:ascii="Symbol" w:hAnsi="Symbol" w:hint="default"/>
+      </w:rPr>
+    </w:lvl>
+    <w:lvl w:ilvl="7" w:tplc="04090003">
+      <w:start w:val="1"/>
+      <w:numFmt w:val="bullet"/>
+      <w:lvlText w:val="o"/>
+      <w:lvlJc w:val="left"/>
+      <w:pPr>
+        <w:ind w:left="5760" w:hanging="360"/>
+      </w:pPr>
+      <w:rPr>
+        <w:rFonts w:ascii="Courier New" w:hAnsi="Courier New" w:cs="Courier New" w:hint="default"/>
+      </w:rPr>
+    </w:lvl>
+    <w:lvl w:ilvl="8" w:tplc="04090005">
+      <w:start w:val="1"/>
+      <w:numFmt w:val="bullet"/>
+      <w:lvlText w:val=""/>
+      <w:lvlJc w:val="left"/>
+      <w:pPr>
+        <w:ind w:left="6480" w:hanging="360"/>
+      </w:pPr>
+      <w:rPr>
+        <w:rFonts w:ascii="Wingdings" w:hAnsi="Wingdings" w:hint="default"/>
+      </w:rPr>
+    </w:lvl>
+  </w:abstractNum>
+  <w:num w:numId="1">
+    <w:abstractNumId w:val="0"/>
+    <w:lvlOverride w:ilvl="0">
+      <w:startOverride w:val="1"/>
+    </w:lvlOverride>
+    <w:lvlOverride w:ilvl="1">
+      <w:startOverride w:val="1"/>
+    </w:lvlOverride>
+    <w:lvlOverride w:ilvl="2">
+      <w:startOverride w:val="1"/>
+    </w:lvlOverride>
+    <w:lvlOverride w:ilvl="3">
+      <w:startOverride w:val="1"/>
+    </w:lvlOverride>
+    <w:lvlOverride w:ilvl="4">
+      <w:startOverride w:val="1"/>
+    </w:lvlOverride>
+    <w:lvlOverride w:ilvl="5">
+      <w:startOverride w:val="1"/>
+    </w:lvlOverride>
+    <w:lvlOverride w:ilvl="6">
+      <w:startOverride w:val="1"/>
+    </w:lvlOverride>
+    <w:lvlOverride w:ilvl="7">
+      <w:startOverride w:val="1"/>
+    </w:lvlOverride>
+    <w:lvlOverride w:ilvl="8">
+      <w:startOverride w:val="1"/>
+    </w:lvlOverride>
+  </w:num>
+  <w:num w:numId="2">
+    <w:abstractNumId w:val="1"/>
+  </w:num>
+  <w:num w:numId="3">
+    <w:abstractNumId w:val="2"/>
+  </w:num>
+</w:numbering>
 </file>
 
 <file path=word/styles.xml><?xml version="1.0" encoding="utf-8"?>
@@ -524,11 +1495,123 @@
     <w:semiHidden/>
     <w:unhideWhenUsed/>
   </w:style>
+  <w:style w:type="character" w:customStyle="1" w:styleId="ListParagraphChar">
+    <w:name w:val="List Paragraph Char"/>
+    <w:link w:val="ListParagraph"/>
+    <w:uiPriority w:val="34"/>
+    <w:locked/>
+    <w:rsid w:val="00DC426D"/>
+    <w:rPr>
+      <w:rFonts w:ascii="Cordia New" w:eastAsia="Calibri" w:hAnsi="Cordia New" w:cs="Cordia New"/>
+      <w:color w:val="000000"/>
+      <w:sz w:val="28"/>
+      <w:szCs w:val="35"/>
+    </w:rPr>
+  </w:style>
+  <w:style w:type="paragraph" w:styleId="ListParagraph">
+    <w:name w:val="List Paragraph"/>
+    <w:basedOn w:val="Normal"/>
+    <w:link w:val="ListParagraphChar"/>
+    <w:uiPriority w:val="34"/>
+    <w:qFormat/>
+    <w:rsid w:val="00DC426D"/>
+    <w:pPr>
+      <w:spacing w:after="80" w:line="276" w:lineRule="auto"/>
+      <w:ind w:left="720"/>
+      <w:contextualSpacing/>
+    </w:pPr>
+    <w:rPr>
+      <w:rFonts w:ascii="Cordia New" w:eastAsia="Calibri" w:hAnsi="Cordia New" w:cs="Cordia New"/>
+      <w:color w:val="000000"/>
+      <w:sz w:val="28"/>
+      <w:szCs w:val="35"/>
+    </w:rPr>
+  </w:style>
+  <w:style w:type="table" w:customStyle="1" w:styleId="GridTable4-Accent31">
+    <w:name w:val="Grid Table 4 - Accent 31"/>
+    <w:basedOn w:val="TableNormal"/>
+    <w:uiPriority w:val="49"/>
+    <w:rsid w:val="00DC426D"/>
+    <w:pPr>
+      <w:spacing w:after="0" w:line="240" w:lineRule="auto"/>
+    </w:pPr>
+    <w:rPr>
+      <w:rFonts w:eastAsiaTheme="minorEastAsia"/>
+    </w:rPr>
+    <w:tblPr>
+      <w:tblStyleRowBandSize w:val="1"/>
+      <w:tblStyleColBandSize w:val="1"/>
+      <w:tblInd w:w="0" w:type="nil"/>
+      <w:tblBorders>
+        <w:top w:val="single" w:sz="4" w:space="0" w:color="C9C9C9" w:themeColor="accent3" w:themeTint="99"/>
+        <w:left w:val="single" w:sz="4" w:space="0" w:color="C9C9C9" w:themeColor="accent3" w:themeTint="99"/>
+        <w:bottom w:val="single" w:sz="4" w:space="0" w:color="C9C9C9" w:themeColor="accent3" w:themeTint="99"/>
+        <w:right w:val="single" w:sz="4" w:space="0" w:color="C9C9C9" w:themeColor="accent3" w:themeTint="99"/>
+        <w:insideH w:val="single" w:sz="4" w:space="0" w:color="C9C9C9" w:themeColor="accent3" w:themeTint="99"/>
+        <w:insideV w:val="single" w:sz="4" w:space="0" w:color="C9C9C9" w:themeColor="accent3" w:themeTint="99"/>
+      </w:tblBorders>
+    </w:tblPr>
+    <w:tblStylePr w:type="firstRow">
+      <w:rPr>
+        <w:b/>
+        <w:bCs/>
+        <w:color w:val="FFFFFF" w:themeColor="background1"/>
+      </w:rPr>
+      <w:tblPr/>
+      <w:tcPr>
+        <w:tcBorders>
+          <w:top w:val="single" w:sz="4" w:space="0" w:color="A5A5A5" w:themeColor="accent3"/>
+          <w:left w:val="single" w:sz="4" w:space="0" w:color="A5A5A5" w:themeColor="accent3"/>
+          <w:bottom w:val="single" w:sz="4" w:space="0" w:color="A5A5A5" w:themeColor="accent3"/>
+          <w:right w:val="single" w:sz="4" w:space="0" w:color="A5A5A5" w:themeColor="accent3"/>
+          <w:insideH w:val="nil"/>
+          <w:insideV w:val="nil"/>
+        </w:tcBorders>
+        <w:shd w:val="clear" w:color="auto" w:fill="A5A5A5" w:themeFill="accent3"/>
+      </w:tcPr>
+    </w:tblStylePr>
+    <w:tblStylePr w:type="lastRow">
+      <w:rPr>
+        <w:b/>
+        <w:bCs/>
+      </w:rPr>
+      <w:tblPr/>
+      <w:tcPr>
+        <w:tcBorders>
+          <w:top w:val="double" w:sz="4" w:space="0" w:color="A5A5A5" w:themeColor="accent3"/>
+        </w:tcBorders>
+      </w:tcPr>
+    </w:tblStylePr>
+    <w:tblStylePr w:type="firstCol">
+      <w:rPr>
+        <w:b/>
+        <w:bCs/>
+      </w:rPr>
+    </w:tblStylePr>
+    <w:tblStylePr w:type="lastCol">
+      <w:rPr>
+        <w:b/>
+        <w:bCs/>
+      </w:rPr>
+    </w:tblStylePr>
+    <w:tblStylePr w:type="band1Vert">
+      <w:tblPr/>
+      <w:tcPr>
+        <w:shd w:val="clear" w:color="auto" w:fill="EDEDED" w:themeFill="accent3" w:themeFillTint="33"/>
+      </w:tcPr>
+    </w:tblStylePr>
+    <w:tblStylePr w:type="band1Horz">
+      <w:tblPr/>
+      <w:tcPr>
+        <w:shd w:val="clear" w:color="auto" w:fill="EDEDED" w:themeFill="accent3" w:themeFillTint="33"/>
+      </w:tcPr>
+    </w:tblStylePr>
+  </w:style>
   <w:style w:type="table" w:styleId="TableGrid">
     <w:name w:val="Table Grid"/>
     <w:basedOn w:val="TableNormal"/>
     <w:uiPriority w:val="39"/>
-    <w:rsid w:val="00B93665"/>
+    <w:rsid w:val="00DC426D"/>
     <w:pPr>
       <w:spacing w:after="0" w:line="240" w:lineRule="auto"/>
     </w:pPr>
